--- a/Function Apps/Function apps Sprint 3.docx
+++ b/Function Apps/Function apps Sprint 3.docx
@@ -1036,7 +1036,7 @@
             <w:pStyle w:val="Kopvaninhoudsopgave"/>
           </w:pPr>
           <w:r>
-            <w:t>Inhoud</w:t>
+            <w:t>Index</w:t>
           </w:r>
         </w:p>
         <w:p>
@@ -2767,6 +2767,8 @@
       <w:r>
         <w:br w:type="page"/>
       </w:r>
+      <w:bookmarkStart w:id="0" w:name="_GoBack"/>
+      <w:bookmarkEnd w:id="0"/>
     </w:p>
     <w:p>
       <w:pPr>
@@ -2775,7 +2777,7 @@
           <w:lang w:val="en-GB"/>
         </w:rPr>
       </w:pPr>
-      <w:bookmarkStart w:id="0" w:name="_Toc103153428"/>
+      <w:bookmarkStart w:id="1" w:name="_Toc103153428"/>
       <w:r>
         <w:rPr>
           <w:lang w:val="en-GB"/>
@@ -2801,7 +2803,7 @@
         </w:rPr>
         <w:t>.</w:t>
       </w:r>
-      <w:bookmarkEnd w:id="0"/>
+      <w:bookmarkEnd w:id="1"/>
     </w:p>
     <w:p>
       <w:pPr>
@@ -2855,14 +2857,14 @@
           <w:lang w:val="en-GB"/>
         </w:rPr>
       </w:pPr>
-      <w:bookmarkStart w:id="1" w:name="_Toc103153429"/>
+      <w:bookmarkStart w:id="2" w:name="_Toc103153429"/>
       <w:r>
         <w:rPr>
           <w:lang w:val="en-GB"/>
         </w:rPr>
         <w:t>Example Scenario’s</w:t>
       </w:r>
-      <w:bookmarkEnd w:id="1"/>
+      <w:bookmarkEnd w:id="2"/>
       <w:r>
         <w:rPr>
           <w:lang w:val="en-GB"/>
@@ -2924,7 +2926,7 @@
           <w:lang w:val="en-GB"/>
         </w:rPr>
       </w:pPr>
-      <w:bookmarkStart w:id="2" w:name="_Toc103153430"/>
+      <w:bookmarkStart w:id="3" w:name="_Toc103153430"/>
       <w:r>
         <w:rPr>
           <w:lang w:val="en-GB"/>
@@ -2937,7 +2939,7 @@
         </w:rPr>
         <w:t>Code.</w:t>
       </w:r>
-      <w:bookmarkEnd w:id="2"/>
+      <w:bookmarkEnd w:id="3"/>
     </w:p>
     <w:p>
       <w:pPr>
@@ -4136,7 +4138,7 @@
           <w:lang w:val="en-GB"/>
         </w:rPr>
       </w:pPr>
-      <w:bookmarkStart w:id="3" w:name="_Toc103153431"/>
+      <w:bookmarkStart w:id="4" w:name="_Toc103153431"/>
       <w:r>
         <w:rPr>
           <w:lang w:val="en-GB"/>
@@ -4144,7 +4146,7 @@
         <w:lastRenderedPageBreak/>
         <w:t>Connections</w:t>
       </w:r>
-      <w:bookmarkEnd w:id="3"/>
+      <w:bookmarkEnd w:id="4"/>
     </w:p>
     <w:p>
       <w:pPr>
@@ -4341,14 +4343,14 @@
           <w:lang w:val="en-GB"/>
         </w:rPr>
       </w:pPr>
-      <w:bookmarkStart w:id="4" w:name="_Toc103153432"/>
+      <w:bookmarkStart w:id="5" w:name="_Toc103153432"/>
       <w:r>
         <w:rPr>
           <w:lang w:val="en-GB"/>
         </w:rPr>
         <w:t>Identity based connections.</w:t>
       </w:r>
-      <w:bookmarkEnd w:id="4"/>
+      <w:bookmarkEnd w:id="5"/>
     </w:p>
     <w:p>
       <w:pPr>
@@ -4465,7 +4467,7 @@
           <w:lang w:val="en-GB"/>
         </w:rPr>
       </w:pPr>
-      <w:bookmarkStart w:id="5" w:name="_Toc103153433"/>
+      <w:bookmarkStart w:id="6" w:name="_Toc103153433"/>
       <w:r>
         <w:rPr>
           <w:lang w:val="en-GB"/>
@@ -4473,7 +4475,7 @@
         <w:lastRenderedPageBreak/>
         <w:t>Triggers and Bindings.</w:t>
       </w:r>
-      <w:bookmarkEnd w:id="5"/>
+      <w:bookmarkEnd w:id="6"/>
     </w:p>
     <w:p>
       <w:pPr>
@@ -4607,14 +4609,14 @@
           <w:lang w:val="en-GB"/>
         </w:rPr>
       </w:pPr>
-      <w:bookmarkStart w:id="6" w:name="_Toc103153434"/>
+      <w:bookmarkStart w:id="7" w:name="_Toc103153434"/>
       <w:r>
         <w:rPr>
           <w:lang w:val="en-GB"/>
         </w:rPr>
         <w:t>Trigger and binding definitions.</w:t>
       </w:r>
-      <w:bookmarkEnd w:id="6"/>
+      <w:bookmarkEnd w:id="7"/>
     </w:p>
     <w:p>
       <w:pPr>
@@ -5738,7 +5740,7 @@
           <w:lang w:val="en-GB"/>
         </w:rPr>
       </w:pPr>
-      <w:bookmarkStart w:id="7" w:name="_Toc103153435"/>
+      <w:bookmarkStart w:id="8" w:name="_Toc103153435"/>
       <w:r>
         <w:rPr>
           <w:lang w:val="en-GB"/>
@@ -5746,7 +5748,7 @@
         <w:lastRenderedPageBreak/>
         <w:t>Binding direction.</w:t>
       </w:r>
-      <w:bookmarkEnd w:id="7"/>
+      <w:bookmarkEnd w:id="8"/>
     </w:p>
     <w:p>
       <w:pPr>
@@ -5884,14 +5886,14 @@
           <w:lang w:val="en-GB"/>
         </w:rPr>
       </w:pPr>
-      <w:bookmarkStart w:id="8" w:name="_Toc103153436"/>
+      <w:bookmarkStart w:id="9" w:name="_Toc103153436"/>
       <w:r>
         <w:rPr>
           <w:lang w:val="en-GB"/>
         </w:rPr>
         <w:t>List of supported binding from azure services.</w:t>
       </w:r>
-      <w:bookmarkEnd w:id="8"/>
+      <w:bookmarkEnd w:id="9"/>
     </w:p>
     <w:p>
       <w:pPr>
@@ -5964,7 +5966,7 @@
           <w:lang w:val="en-GB"/>
         </w:rPr>
       </w:pPr>
-      <w:bookmarkStart w:id="9" w:name="_Toc103153437"/>
+      <w:bookmarkStart w:id="10" w:name="_Toc103153437"/>
       <w:r>
         <w:rPr>
           <w:lang w:val="en-GB"/>
@@ -5972,7 +5974,7 @@
         <w:lastRenderedPageBreak/>
         <w:t>Azure function Return value.</w:t>
       </w:r>
-      <w:bookmarkEnd w:id="9"/>
+      <w:bookmarkEnd w:id="10"/>
     </w:p>
     <w:p>
       <w:pPr>
@@ -6181,7 +6183,7 @@
           <w:lang w:val="en-GB"/>
         </w:rPr>
       </w:pPr>
-      <w:bookmarkStart w:id="10" w:name="_Toc103153438"/>
+      <w:bookmarkStart w:id="11" w:name="_Toc103153438"/>
       <w:r>
         <w:rPr>
           <w:lang w:val="en-GB"/>
@@ -6207,7 +6209,7 @@
         </w:rPr>
         <w:t xml:space="preserve"> Azure functions.</w:t>
       </w:r>
-      <w:bookmarkEnd w:id="10"/>
+      <w:bookmarkEnd w:id="11"/>
     </w:p>
     <w:p>
       <w:pPr>
@@ -6229,14 +6231,14 @@
           <w:lang w:val="en-GB"/>
         </w:rPr>
       </w:pPr>
-      <w:bookmarkStart w:id="11" w:name="_Toc103153439"/>
+      <w:bookmarkStart w:id="12" w:name="_Toc103153439"/>
       <w:r>
         <w:rPr>
           <w:lang w:val="en-GB"/>
         </w:rPr>
         <w:t>Hosting plans.</w:t>
       </w:r>
-      <w:bookmarkEnd w:id="11"/>
+      <w:bookmarkEnd w:id="12"/>
     </w:p>
     <w:p>
       <w:pPr>
@@ -6425,14 +6427,14 @@
           <w:lang w:val="en-GB"/>
         </w:rPr>
       </w:pPr>
-      <w:bookmarkStart w:id="12" w:name="_Toc103153440"/>
+      <w:bookmarkStart w:id="13" w:name="_Toc103153440"/>
       <w:r>
         <w:rPr>
           <w:lang w:val="en-GB"/>
         </w:rPr>
         <w:t>Storage</w:t>
       </w:r>
-      <w:bookmarkEnd w:id="12"/>
+      <w:bookmarkEnd w:id="13"/>
     </w:p>
     <w:p>
       <w:pPr>
@@ -6465,8 +6467,6 @@
         </w:rPr>
         <w:t>A misconfigured storage account in you function app can affect the performance and availability of your functions.</w:t>
       </w:r>
-      <w:bookmarkStart w:id="13" w:name="_GoBack"/>
-      <w:bookmarkEnd w:id="13"/>
       <w:r>
         <w:rPr>
           <w:b/>
@@ -15779,7 +15779,7 @@
 </file>
 
 <file path=customXml/itemProps2.xml><?xml version="1.0" encoding="utf-8"?>
-<ds:datastoreItem xmlns:ds="http://schemas.openxmlformats.org/officeDocument/2006/customXml" ds:itemID="{52C26C3D-681E-414F-A6F2-5526C310679E}">
+<ds:datastoreItem xmlns:ds="http://schemas.openxmlformats.org/officeDocument/2006/customXml" ds:itemID="{70F9612A-FB47-44A1-8730-A0E3811AF8F5}">
   <ds:schemaRefs>
     <ds:schemaRef ds:uri="http://schemas.openxmlformats.org/officeDocument/2006/bibliography"/>
   </ds:schemaRefs>
